--- a/Proyecto Final de POO.docx
+++ b/Proyecto Final de POO.docx
@@ -15,6 +15,8 @@
           <w:sz w:val="24"/>
         </w:rPr>
       </w:pPr>
+      <w:bookmarkStart w:id="0" w:name="_GoBack"/>
+      <w:bookmarkEnd w:id="0"/>
       <w:r>
         <w:rPr>
           <w:b/>
@@ -22,16 +24,7 @@
           <w:color w:val="000000"/>
           <w:sz w:val="24"/>
         </w:rPr>
-        <w:t xml:space="preserve">Proyecto </w:t>
-      </w:r>
-      <w:r>
-        <w:rPr>
-          <w:b/>
-          <w:bCs/>
-          <w:color w:val="000000"/>
-          <w:sz w:val="24"/>
-        </w:rPr>
-        <w:t>Final de POO</w:t>
+        <w:t>Proyecto Final de POO</w:t>
       </w:r>
     </w:p>
     <w:p>
@@ -47,20 +40,20 @@
     </w:p>
     <w:p>
       <w:pPr>
-        <w:pStyle w:val="Heading1"/>
+        <w:pStyle w:val="Ttulo1"/>
         <w:numPr>
           <w:ilvl w:val="0"/>
           <w:numId w:val="2"/>
         </w:numPr>
         <w:jc w:val="both"/>
       </w:pPr>
-      <w:bookmarkStart w:id="0" w:name="_Toc312150014"/>
-      <w:bookmarkStart w:id="1" w:name="_Toc312150380"/>
+      <w:bookmarkStart w:id="1" w:name="_Toc312150014"/>
+      <w:bookmarkStart w:id="2" w:name="_Toc312150380"/>
       <w:r>
         <w:t>Historias de Usuario</w:t>
       </w:r>
-      <w:bookmarkEnd w:id="0"/>
       <w:bookmarkEnd w:id="1"/>
+      <w:bookmarkEnd w:id="2"/>
     </w:p>
     <w:p>
       <w:pPr>
@@ -71,26 +64,26 @@
     </w:p>
     <w:p>
       <w:pPr>
-        <w:pStyle w:val="Heading2"/>
+        <w:pStyle w:val="Ttulo2"/>
       </w:pPr>
-      <w:bookmarkStart w:id="2" w:name="_Toc312150015"/>
-      <w:bookmarkStart w:id="3" w:name="_Toc312150381"/>
+      <w:bookmarkStart w:id="3" w:name="_Toc312150015"/>
+      <w:bookmarkStart w:id="4" w:name="_Toc312150381"/>
       <w:r>
         <w:t>Control de Ingreso</w:t>
       </w:r>
-      <w:bookmarkEnd w:id="2"/>
       <w:bookmarkEnd w:id="3"/>
+      <w:bookmarkEnd w:id="4"/>
     </w:p>
     <w:p/>
     <w:tbl>
       <w:tblPr>
-        <w:tblStyle w:val="TableGrid"/>
+        <w:tblStyle w:val="Tablaconcuadrcula"/>
         <w:tblW w:w="0" w:type="auto"/>
         <w:tblLook w:val="04A0" w:firstRow="1" w:lastRow="0" w:firstColumn="1" w:lastColumn="0" w:noHBand="0" w:noVBand="1"/>
       </w:tblPr>
       <w:tblGrid>
-        <w:gridCol w:w="4556"/>
-        <w:gridCol w:w="5475"/>
+        <w:gridCol w:w="4518"/>
+        <w:gridCol w:w="5337"/>
       </w:tblGrid>
       <w:tr>
         <w:tc>
@@ -109,17 +102,16 @@
                 <w:szCs w:val="28"/>
               </w:rPr>
             </w:pPr>
-            <w:proofErr w:type="spellStart"/>
             <w:r>
               <w:rPr>
                 <w:rFonts w:cstheme="minorHAnsi"/>
                 <w:b/>
                 <w:sz w:val="28"/>
                 <w:szCs w:val="28"/>
+                <w:lang w:val="es-PE"/>
               </w:rPr>
               <w:t>Autenticación</w:t>
             </w:r>
-            <w:proofErr w:type="spellEnd"/>
             <w:r>
               <w:rPr>
                 <w:rFonts w:cstheme="minorHAnsi"/>
@@ -129,17 +121,16 @@
               </w:rPr>
               <w:t xml:space="preserve"> de </w:t>
             </w:r>
-            <w:proofErr w:type="spellStart"/>
             <w:r>
               <w:rPr>
                 <w:rFonts w:cstheme="minorHAnsi"/>
                 <w:b/>
                 <w:sz w:val="28"/>
                 <w:szCs w:val="28"/>
+                <w:lang w:val="es-PE"/>
               </w:rPr>
               <w:t>usuario</w:t>
             </w:r>
-            <w:proofErr w:type="spellEnd"/>
           </w:p>
         </w:tc>
       </w:tr>
@@ -182,10 +173,10 @@
             <w:r>
               <w:rPr>
                 <w:noProof/>
-                <w:lang w:val="es-PE" w:eastAsia="es-PE"/>
+                <w:lang w:eastAsia="es-PE"/>
               </w:rPr>
               <w:drawing>
-                <wp:inline distT="0" distB="0" distL="0" distR="0" wp14:anchorId="4E34A225" wp14:editId="543D4041">
+                <wp:inline distT="0" distB="0" distL="0" distR="0" wp14:anchorId="045D4CC7" wp14:editId="0A5719AE">
                   <wp:extent cx="4483539" cy="1571625"/>
                   <wp:effectExtent l="0" t="0" r="0" b="0"/>
                   <wp:docPr id="1" name="Picture 1"/>
@@ -254,17 +245,16 @@
                 <w:lang w:val="es-PE"/>
               </w:rPr>
             </w:pPr>
-            <w:proofErr w:type="spellStart"/>
             <w:r>
               <w:rPr>
                 <w:rFonts w:cstheme="minorHAnsi"/>
                 <w:b/>
                 <w:sz w:val="28"/>
                 <w:szCs w:val="28"/>
+                <w:lang w:val="es-PE"/>
               </w:rPr>
               <w:t>Criterios</w:t>
             </w:r>
-            <w:proofErr w:type="spellEnd"/>
             <w:r>
               <w:rPr>
                 <w:rFonts w:cstheme="minorHAnsi"/>
@@ -274,17 +264,16 @@
               </w:rPr>
               <w:t xml:space="preserve"> de </w:t>
             </w:r>
-            <w:proofErr w:type="spellStart"/>
             <w:r>
               <w:rPr>
                 <w:rFonts w:cstheme="minorHAnsi"/>
                 <w:b/>
                 <w:sz w:val="28"/>
                 <w:szCs w:val="28"/>
+                <w:lang w:val="es-PE"/>
               </w:rPr>
               <w:t>Aceptación</w:t>
             </w:r>
-            <w:proofErr w:type="spellEnd"/>
           </w:p>
         </w:tc>
       </w:tr>
@@ -302,16 +291,15 @@
                 <w:i/>
               </w:rPr>
             </w:pPr>
-            <w:proofErr w:type="spellStart"/>
             <w:r>
               <w:rPr>
                 <w:rFonts w:cstheme="minorHAnsi"/>
                 <w:b/>
                 <w:i/>
+                <w:lang w:val="es-PE"/>
               </w:rPr>
               <w:t>Cuando</w:t>
             </w:r>
-            <w:proofErr w:type="spellEnd"/>
           </w:p>
         </w:tc>
         <w:tc>
@@ -327,16 +315,15 @@
                 <w:i/>
               </w:rPr>
             </w:pPr>
-            <w:proofErr w:type="spellStart"/>
             <w:r>
               <w:rPr>
                 <w:rFonts w:cstheme="minorHAnsi"/>
                 <w:b/>
                 <w:i/>
+                <w:lang w:val="es-PE"/>
               </w:rPr>
               <w:t>Espero</w:t>
             </w:r>
-            <w:proofErr w:type="spellEnd"/>
           </w:p>
         </w:tc>
       </w:tr>
@@ -367,7 +354,7 @@
           </w:tcPr>
           <w:p>
             <w:pPr>
-              <w:pStyle w:val="ListParagraph"/>
+              <w:pStyle w:val="Prrafodelista"/>
               <w:numPr>
                 <w:ilvl w:val="0"/>
                 <w:numId w:val="4"/>
@@ -385,7 +372,7 @@
           </w:p>
           <w:p>
             <w:pPr>
-              <w:pStyle w:val="ListParagraph"/>
+              <w:pStyle w:val="Prrafodelista"/>
               <w:numPr>
                 <w:ilvl w:val="0"/>
                 <w:numId w:val="4"/>
@@ -426,17 +413,16 @@
               </w:rPr>
               <w:t xml:space="preserve">Test de </w:t>
             </w:r>
-            <w:proofErr w:type="spellStart"/>
             <w:r>
               <w:rPr>
                 <w:rFonts w:cstheme="minorHAnsi"/>
                 <w:b/>
                 <w:sz w:val="28"/>
                 <w:szCs w:val="28"/>
+                <w:lang w:val="es-PE"/>
               </w:rPr>
               <w:t>Aceptación</w:t>
             </w:r>
-            <w:proofErr w:type="spellEnd"/>
           </w:p>
         </w:tc>
       </w:tr>
@@ -448,7 +434,7 @@
           </w:tcPr>
           <w:p>
             <w:pPr>
-              <w:pStyle w:val="ListParagraph"/>
+              <w:pStyle w:val="Prrafodelista"/>
               <w:numPr>
                 <w:ilvl w:val="0"/>
                 <w:numId w:val="3"/>
@@ -486,7 +472,7 @@
           </w:p>
           <w:p>
             <w:pPr>
-              <w:pStyle w:val="ListParagraph"/>
+              <w:pStyle w:val="Prrafodelista"/>
               <w:numPr>
                 <w:ilvl w:val="0"/>
                 <w:numId w:val="3"/>
@@ -544,16 +530,16 @@
     </w:p>
     <w:p>
       <w:pPr>
-        <w:pStyle w:val="Heading2"/>
+        <w:pStyle w:val="Ttulo2"/>
       </w:pPr>
-      <w:bookmarkStart w:id="4" w:name="_Toc312150017"/>
-      <w:bookmarkStart w:id="5" w:name="_Toc312150383"/>
+      <w:bookmarkStart w:id="5" w:name="_Toc312150017"/>
+      <w:bookmarkStart w:id="6" w:name="_Toc312150383"/>
       <w:r>
         <w:lastRenderedPageBreak/>
         <w:t>Declaraciones Juradas</w:t>
       </w:r>
-      <w:bookmarkEnd w:id="4"/>
       <w:bookmarkEnd w:id="5"/>
+      <w:bookmarkEnd w:id="6"/>
     </w:p>
     <w:p>
       <w:pPr>
@@ -564,13 +550,13 @@
     </w:p>
     <w:tbl>
       <w:tblPr>
-        <w:tblStyle w:val="TableGrid"/>
+        <w:tblStyle w:val="Tablaconcuadrcula"/>
         <w:tblW w:w="0" w:type="auto"/>
         <w:tblLook w:val="04A0" w:firstRow="1" w:lastRow="0" w:firstColumn="1" w:lastColumn="0" w:noHBand="0" w:noVBand="1"/>
       </w:tblPr>
       <w:tblGrid>
-        <w:gridCol w:w="4422"/>
-        <w:gridCol w:w="5609"/>
+        <w:gridCol w:w="4413"/>
+        <w:gridCol w:w="5442"/>
       </w:tblGrid>
       <w:tr>
         <w:tc>
@@ -598,17 +584,16 @@
               </w:rPr>
               <w:t xml:space="preserve">Control de </w:t>
             </w:r>
-            <w:proofErr w:type="spellStart"/>
             <w:r>
               <w:rPr>
                 <w:rFonts w:cstheme="minorHAnsi"/>
                 <w:b/>
                 <w:sz w:val="28"/>
                 <w:szCs w:val="28"/>
+                <w:lang w:val="es-PE"/>
               </w:rPr>
               <w:t>Declaraciones</w:t>
             </w:r>
-            <w:proofErr w:type="spellEnd"/>
             <w:r>
               <w:rPr>
                 <w:rFonts w:cstheme="minorHAnsi"/>
@@ -618,17 +603,16 @@
               </w:rPr>
               <w:t xml:space="preserve"> </w:t>
             </w:r>
-            <w:proofErr w:type="spellStart"/>
             <w:r>
               <w:rPr>
                 <w:rFonts w:cstheme="minorHAnsi"/>
                 <w:b/>
                 <w:sz w:val="28"/>
                 <w:szCs w:val="28"/>
+                <w:lang w:val="es-PE"/>
               </w:rPr>
               <w:t>Juradas</w:t>
             </w:r>
-            <w:proofErr w:type="spellEnd"/>
           </w:p>
         </w:tc>
       </w:tr>
@@ -674,10 +658,10 @@
             <w:r>
               <w:rPr>
                 <w:noProof/>
-                <w:lang w:val="es-PE" w:eastAsia="es-PE"/>
+                <w:lang w:eastAsia="es-PE"/>
               </w:rPr>
               <w:drawing>
-                <wp:inline distT="0" distB="0" distL="0" distR="0" wp14:anchorId="105CFC20" wp14:editId="5A4119EF">
+                <wp:inline distT="0" distB="0" distL="0" distR="0" wp14:anchorId="4A80E235" wp14:editId="4D72D55C">
                   <wp:extent cx="5335250" cy="3114342"/>
                   <wp:effectExtent l="0" t="0" r="0" b="0"/>
                   <wp:docPr id="5" name="Picture 5"/>
@@ -712,8 +696,6 @@
                 </wp:inline>
               </w:drawing>
             </w:r>
-            <w:bookmarkStart w:id="6" w:name="_GoBack"/>
-            <w:bookmarkEnd w:id="6"/>
           </w:p>
           <w:p>
             <w:pPr>
@@ -741,17 +723,16 @@
                 <w:lang w:val="es-PE"/>
               </w:rPr>
             </w:pPr>
-            <w:proofErr w:type="spellStart"/>
             <w:r>
               <w:rPr>
                 <w:rFonts w:cstheme="minorHAnsi"/>
                 <w:b/>
                 <w:sz w:val="28"/>
                 <w:szCs w:val="28"/>
+                <w:lang w:val="es-PE"/>
               </w:rPr>
               <w:t>Criterios</w:t>
             </w:r>
-            <w:proofErr w:type="spellEnd"/>
             <w:r>
               <w:rPr>
                 <w:rFonts w:cstheme="minorHAnsi"/>
@@ -761,17 +742,16 @@
               </w:rPr>
               <w:t xml:space="preserve"> de </w:t>
             </w:r>
-            <w:proofErr w:type="spellStart"/>
             <w:r>
               <w:rPr>
                 <w:rFonts w:cstheme="minorHAnsi"/>
                 <w:b/>
                 <w:sz w:val="28"/>
                 <w:szCs w:val="28"/>
+                <w:lang w:val="es-PE"/>
               </w:rPr>
               <w:t>Aceptación</w:t>
             </w:r>
-            <w:proofErr w:type="spellEnd"/>
           </w:p>
         </w:tc>
       </w:tr>
@@ -789,16 +769,15 @@
                 <w:i/>
               </w:rPr>
             </w:pPr>
-            <w:proofErr w:type="spellStart"/>
             <w:r>
               <w:rPr>
                 <w:rFonts w:cstheme="minorHAnsi"/>
                 <w:b/>
                 <w:i/>
+                <w:lang w:val="es-PE"/>
               </w:rPr>
               <w:t>Cuando</w:t>
             </w:r>
-            <w:proofErr w:type="spellEnd"/>
           </w:p>
         </w:tc>
         <w:tc>
@@ -814,16 +793,15 @@
                 <w:i/>
               </w:rPr>
             </w:pPr>
-            <w:proofErr w:type="spellStart"/>
             <w:r>
               <w:rPr>
                 <w:rFonts w:cstheme="minorHAnsi"/>
                 <w:b/>
                 <w:i/>
+                <w:lang w:val="es-PE"/>
               </w:rPr>
               <w:t>Espero</w:t>
             </w:r>
-            <w:proofErr w:type="spellEnd"/>
           </w:p>
         </w:tc>
       </w:tr>
@@ -838,28 +816,26 @@
                 <w:rFonts w:cstheme="minorHAnsi"/>
               </w:rPr>
             </w:pPr>
-            <w:proofErr w:type="spellStart"/>
-            <w:r>
-              <w:rPr>
-                <w:rFonts w:cstheme="minorHAnsi"/>
+            <w:r>
+              <w:rPr>
+                <w:rFonts w:cstheme="minorHAnsi"/>
+                <w:lang w:val="es-PE"/>
               </w:rPr>
               <w:t>Hago</w:t>
             </w:r>
-            <w:proofErr w:type="spellEnd"/>
             <w:r>
               <w:rPr>
                 <w:rFonts w:cstheme="minorHAnsi"/>
               </w:rPr>
               <w:t xml:space="preserve"> click en [</w:t>
             </w:r>
-            <w:proofErr w:type="spellStart"/>
-            <w:r>
-              <w:rPr>
-                <w:rFonts w:cstheme="minorHAnsi"/>
+            <w:r>
+              <w:rPr>
+                <w:rFonts w:cstheme="minorHAnsi"/>
+                <w:lang w:val="es-PE"/>
               </w:rPr>
               <w:t>Buscar</w:t>
             </w:r>
-            <w:proofErr w:type="spellEnd"/>
             <w:r>
               <w:rPr>
                 <w:rFonts w:cstheme="minorHAnsi"/>
@@ -874,7 +850,7 @@
           </w:tcPr>
           <w:p>
             <w:pPr>
-              <w:pStyle w:val="ListParagraph"/>
+              <w:pStyle w:val="Prrafodelista"/>
               <w:numPr>
                 <w:ilvl w:val="0"/>
                 <w:numId w:val="4"/>
@@ -903,28 +879,26 @@
                 <w:rFonts w:cstheme="minorHAnsi"/>
               </w:rPr>
             </w:pPr>
-            <w:proofErr w:type="spellStart"/>
-            <w:r>
-              <w:rPr>
-                <w:rFonts w:cstheme="minorHAnsi"/>
+            <w:r>
+              <w:rPr>
+                <w:rFonts w:cstheme="minorHAnsi"/>
+                <w:lang w:val="es-PE"/>
               </w:rPr>
               <w:t>Hago</w:t>
             </w:r>
-            <w:proofErr w:type="spellEnd"/>
             <w:r>
               <w:rPr>
                 <w:rFonts w:cstheme="minorHAnsi"/>
               </w:rPr>
               <w:t xml:space="preserve"> click en [</w:t>
             </w:r>
-            <w:proofErr w:type="spellStart"/>
-            <w:r>
-              <w:rPr>
-                <w:rFonts w:cstheme="minorHAnsi"/>
+            <w:r>
+              <w:rPr>
+                <w:rFonts w:cstheme="minorHAnsi"/>
+                <w:lang w:val="es-PE"/>
               </w:rPr>
               <w:t>Adicionar</w:t>
             </w:r>
-            <w:proofErr w:type="spellEnd"/>
             <w:r>
               <w:rPr>
                 <w:rFonts w:cstheme="minorHAnsi"/>
@@ -939,7 +913,7 @@
           </w:tcPr>
           <w:p>
             <w:pPr>
-              <w:pStyle w:val="ListParagraph"/>
+              <w:pStyle w:val="Prrafodelista"/>
               <w:numPr>
                 <w:ilvl w:val="0"/>
                 <w:numId w:val="4"/>
@@ -968,28 +942,26 @@
                 <w:rFonts w:cstheme="minorHAnsi"/>
               </w:rPr>
             </w:pPr>
-            <w:proofErr w:type="spellStart"/>
-            <w:r>
-              <w:rPr>
-                <w:rFonts w:cstheme="minorHAnsi"/>
+            <w:r>
+              <w:rPr>
+                <w:rFonts w:cstheme="minorHAnsi"/>
+                <w:lang w:val="es-PE"/>
               </w:rPr>
               <w:t>Hago</w:t>
             </w:r>
-            <w:proofErr w:type="spellEnd"/>
             <w:r>
               <w:rPr>
                 <w:rFonts w:cstheme="minorHAnsi"/>
               </w:rPr>
               <w:t xml:space="preserve"> click en [</w:t>
             </w:r>
-            <w:proofErr w:type="spellStart"/>
-            <w:r>
-              <w:rPr>
-                <w:rFonts w:cstheme="minorHAnsi"/>
+            <w:r>
+              <w:rPr>
+                <w:rFonts w:cstheme="minorHAnsi"/>
+                <w:lang w:val="es-PE"/>
               </w:rPr>
               <w:t>Editar</w:t>
             </w:r>
-            <w:proofErr w:type="spellEnd"/>
             <w:r>
               <w:rPr>
                 <w:rFonts w:cstheme="minorHAnsi"/>
@@ -1004,7 +976,7 @@
           </w:tcPr>
           <w:p>
             <w:pPr>
-              <w:pStyle w:val="ListParagraph"/>
+              <w:pStyle w:val="Prrafodelista"/>
               <w:numPr>
                 <w:ilvl w:val="0"/>
                 <w:numId w:val="4"/>
@@ -1033,28 +1005,26 @@
                 <w:rFonts w:cstheme="minorHAnsi"/>
               </w:rPr>
             </w:pPr>
-            <w:proofErr w:type="spellStart"/>
-            <w:r>
-              <w:rPr>
-                <w:rFonts w:cstheme="minorHAnsi"/>
+            <w:r>
+              <w:rPr>
+                <w:rFonts w:cstheme="minorHAnsi"/>
+                <w:lang w:val="es-PE"/>
               </w:rPr>
               <w:t>Hago</w:t>
             </w:r>
-            <w:proofErr w:type="spellEnd"/>
             <w:r>
               <w:rPr>
                 <w:rFonts w:cstheme="minorHAnsi"/>
               </w:rPr>
               <w:t xml:space="preserve"> click en [</w:t>
             </w:r>
-            <w:proofErr w:type="spellStart"/>
-            <w:r>
-              <w:rPr>
-                <w:rFonts w:cstheme="minorHAnsi"/>
+            <w:r>
+              <w:rPr>
+                <w:rFonts w:cstheme="minorHAnsi"/>
+                <w:lang w:val="es-PE"/>
               </w:rPr>
               <w:t>Eliminar</w:t>
             </w:r>
-            <w:proofErr w:type="spellEnd"/>
             <w:r>
               <w:rPr>
                 <w:rFonts w:cstheme="minorHAnsi"/>
@@ -1069,25 +1039,27 @@
           </w:tcPr>
           <w:p>
             <w:pPr>
-              <w:pStyle w:val="ListParagraph"/>
+              <w:pStyle w:val="Prrafodelista"/>
               <w:numPr>
                 <w:ilvl w:val="0"/>
                 <w:numId w:val="4"/>
               </w:numPr>
             </w:pPr>
-            <w:proofErr w:type="spellStart"/>
-            <w:r>
+            <w:r>
+              <w:rPr>
+                <w:lang w:val="es-PE"/>
+              </w:rPr>
               <w:t>Eliminar</w:t>
             </w:r>
-            <w:proofErr w:type="spellEnd"/>
             <w:r>
               <w:t xml:space="preserve"> la </w:t>
             </w:r>
-            <w:proofErr w:type="spellStart"/>
-            <w:r>
+            <w:r>
+              <w:rPr>
+                <w:lang w:val="es-PE"/>
+              </w:rPr>
               <w:t>tarea</w:t>
             </w:r>
-            <w:proofErr w:type="spellEnd"/>
             <w:r>
               <w:t xml:space="preserve"> actual</w:t>
             </w:r>
@@ -1113,7 +1085,6 @@
               </w:rPr>
               <w:t xml:space="preserve">Hago </w:t>
             </w:r>
-            <w:proofErr w:type="spellStart"/>
             <w:r>
               <w:rPr>
                 <w:rFonts w:cstheme="minorHAnsi"/>
@@ -1121,7 +1092,6 @@
               </w:rPr>
               <w:t>click</w:t>
             </w:r>
-            <w:proofErr w:type="spellEnd"/>
             <w:r>
               <w:rPr>
                 <w:rFonts w:cstheme="minorHAnsi"/>
@@ -1137,7 +1107,7 @@
           </w:tcPr>
           <w:p>
             <w:pPr>
-              <w:pStyle w:val="ListParagraph"/>
+              <w:pStyle w:val="Prrafodelista"/>
               <w:numPr>
                 <w:ilvl w:val="0"/>
                 <w:numId w:val="4"/>
@@ -1174,7 +1144,6 @@
               </w:rPr>
               <w:t xml:space="preserve">Hago </w:t>
             </w:r>
-            <w:proofErr w:type="spellStart"/>
             <w:r>
               <w:rPr>
                 <w:rFonts w:cstheme="minorHAnsi"/>
@@ -1182,7 +1151,6 @@
               </w:rPr>
               <w:t>click</w:t>
             </w:r>
-            <w:proofErr w:type="spellEnd"/>
             <w:r>
               <w:rPr>
                 <w:rFonts w:cstheme="minorHAnsi"/>
@@ -1198,7 +1166,7 @@
           </w:tcPr>
           <w:p>
             <w:pPr>
-              <w:pStyle w:val="ListParagraph"/>
+              <w:pStyle w:val="Prrafodelista"/>
               <w:numPr>
                 <w:ilvl w:val="0"/>
                 <w:numId w:val="4"/>
@@ -1235,7 +1203,6 @@
               </w:rPr>
               <w:t xml:space="preserve">Hago </w:t>
             </w:r>
-            <w:proofErr w:type="spellStart"/>
             <w:r>
               <w:rPr>
                 <w:rFonts w:cstheme="minorHAnsi"/>
@@ -1243,7 +1210,6 @@
               </w:rPr>
               <w:t>click</w:t>
             </w:r>
-            <w:proofErr w:type="spellEnd"/>
             <w:r>
               <w:rPr>
                 <w:rFonts w:cstheme="minorHAnsi"/>
@@ -1259,7 +1225,7 @@
           </w:tcPr>
           <w:p>
             <w:pPr>
-              <w:pStyle w:val="ListParagraph"/>
+              <w:pStyle w:val="Prrafodelista"/>
               <w:numPr>
                 <w:ilvl w:val="0"/>
                 <w:numId w:val="4"/>
@@ -1300,17 +1266,16 @@
               </w:rPr>
               <w:t xml:space="preserve">Test de </w:t>
             </w:r>
-            <w:proofErr w:type="spellStart"/>
             <w:r>
               <w:rPr>
                 <w:rFonts w:cstheme="minorHAnsi"/>
                 <w:b/>
                 <w:sz w:val="28"/>
                 <w:szCs w:val="28"/>
+                <w:lang w:val="es-PE"/>
               </w:rPr>
               <w:t>Aceptación</w:t>
             </w:r>
-            <w:proofErr w:type="spellEnd"/>
           </w:p>
         </w:tc>
       </w:tr>
@@ -1322,7 +1287,7 @@
           </w:tcPr>
           <w:p>
             <w:pPr>
-              <w:pStyle w:val="ListParagraph"/>
+              <w:pStyle w:val="Prrafodelista"/>
               <w:numPr>
                 <w:ilvl w:val="0"/>
                 <w:numId w:val="3"/>
@@ -1342,7 +1307,7 @@
           </w:p>
           <w:p>
             <w:pPr>
-              <w:pStyle w:val="ListParagraph"/>
+              <w:pStyle w:val="Prrafodelista"/>
               <w:numPr>
                 <w:ilvl w:val="0"/>
                 <w:numId w:val="3"/>
@@ -1366,12 +1331,11 @@
     <w:p/>
     <w:p>
       <w:pPr>
-        <w:pStyle w:val="Heading2"/>
+        <w:pStyle w:val="Ttulo2"/>
       </w:pPr>
       <w:bookmarkStart w:id="7" w:name="_Toc312150018"/>
       <w:bookmarkStart w:id="8" w:name="_Toc312150384"/>
       <w:r>
-        <w:lastRenderedPageBreak/>
         <w:t>Cartas Fianza</w:t>
       </w:r>
       <w:bookmarkEnd w:id="7"/>
@@ -1380,13 +1344,13 @@
     <w:p/>
     <w:tbl>
       <w:tblPr>
-        <w:tblStyle w:val="TableGrid"/>
+        <w:tblStyle w:val="Tablaconcuadrcula"/>
         <w:tblW w:w="0" w:type="auto"/>
         <w:tblLook w:val="04A0" w:firstRow="1" w:lastRow="0" w:firstColumn="1" w:lastColumn="0" w:noHBand="0" w:noVBand="1"/>
       </w:tblPr>
       <w:tblGrid>
         <w:gridCol w:w="4136"/>
-        <w:gridCol w:w="5895"/>
+        <w:gridCol w:w="5719"/>
       </w:tblGrid>
       <w:tr>
         <w:tc>
@@ -1412,19 +1376,19 @@
                 <w:sz w:val="28"/>
                 <w:szCs w:val="28"/>
               </w:rPr>
+              <w:lastRenderedPageBreak/>
               <w:t xml:space="preserve">Control de </w:t>
             </w:r>
-            <w:proofErr w:type="spellStart"/>
             <w:r>
               <w:rPr>
                 <w:rFonts w:cstheme="minorHAnsi"/>
                 <w:b/>
                 <w:sz w:val="28"/>
                 <w:szCs w:val="28"/>
+                <w:lang w:val="es-PE"/>
               </w:rPr>
               <w:t>Carta</w:t>
             </w:r>
-            <w:proofErr w:type="spellEnd"/>
             <w:r>
               <w:rPr>
                 <w:rFonts w:cstheme="minorHAnsi"/>
@@ -1434,17 +1398,16 @@
               </w:rPr>
               <w:t xml:space="preserve"> </w:t>
             </w:r>
-            <w:proofErr w:type="spellStart"/>
             <w:r>
               <w:rPr>
                 <w:rFonts w:cstheme="minorHAnsi"/>
                 <w:b/>
                 <w:sz w:val="28"/>
                 <w:szCs w:val="28"/>
+                <w:lang w:val="es-PE"/>
               </w:rPr>
               <w:t>Fianza</w:t>
             </w:r>
-            <w:proofErr w:type="spellEnd"/>
           </w:p>
         </w:tc>
       </w:tr>
@@ -1490,10 +1453,10 @@
             <w:r>
               <w:rPr>
                 <w:noProof/>
-                <w:lang w:val="es-PE" w:eastAsia="es-PE"/>
+                <w:lang w:eastAsia="es-PE"/>
               </w:rPr>
               <w:drawing>
-                <wp:inline distT="0" distB="0" distL="0" distR="0" wp14:anchorId="7B312E56" wp14:editId="28CB8225">
+                <wp:inline distT="0" distB="0" distL="0" distR="0" wp14:anchorId="496FF68C" wp14:editId="675247AD">
                   <wp:extent cx="5416183" cy="3190388"/>
                   <wp:effectExtent l="0" t="0" r="0" b="0"/>
                   <wp:docPr id="7" name="Picture 7"/>
@@ -1688,7 +1651,7 @@
           </w:tcPr>
           <w:p>
             <w:pPr>
-              <w:pStyle w:val="ListParagraph"/>
+              <w:pStyle w:val="Prrafodelista"/>
               <w:numPr>
                 <w:ilvl w:val="0"/>
                 <w:numId w:val="4"/>
@@ -1753,7 +1716,7 @@
           </w:tcPr>
           <w:p>
             <w:pPr>
-              <w:pStyle w:val="ListParagraph"/>
+              <w:pStyle w:val="Prrafodelista"/>
               <w:numPr>
                 <w:ilvl w:val="0"/>
                 <w:numId w:val="4"/>
@@ -1818,7 +1781,7 @@
           </w:tcPr>
           <w:p>
             <w:pPr>
-              <w:pStyle w:val="ListParagraph"/>
+              <w:pStyle w:val="Prrafodelista"/>
               <w:numPr>
                 <w:ilvl w:val="0"/>
                 <w:numId w:val="4"/>
@@ -1883,7 +1846,7 @@
           </w:tcPr>
           <w:p>
             <w:pPr>
-              <w:pStyle w:val="ListParagraph"/>
+              <w:pStyle w:val="Prrafodelista"/>
               <w:numPr>
                 <w:ilvl w:val="0"/>
                 <w:numId w:val="4"/>
@@ -1951,7 +1914,7 @@
           </w:tcPr>
           <w:p>
             <w:pPr>
-              <w:pStyle w:val="ListParagraph"/>
+              <w:pStyle w:val="Prrafodelista"/>
               <w:numPr>
                 <w:ilvl w:val="0"/>
                 <w:numId w:val="4"/>
@@ -2012,7 +1975,7 @@
           </w:tcPr>
           <w:p>
             <w:pPr>
-              <w:pStyle w:val="ListParagraph"/>
+              <w:pStyle w:val="Prrafodelista"/>
               <w:numPr>
                 <w:ilvl w:val="0"/>
                 <w:numId w:val="4"/>
@@ -2073,7 +2036,7 @@
           </w:tcPr>
           <w:p>
             <w:pPr>
-              <w:pStyle w:val="ListParagraph"/>
+              <w:pStyle w:val="Prrafodelista"/>
               <w:numPr>
                 <w:ilvl w:val="0"/>
                 <w:numId w:val="4"/>
@@ -2136,7 +2099,7 @@
           </w:tcPr>
           <w:p>
             <w:pPr>
-              <w:pStyle w:val="ListParagraph"/>
+              <w:pStyle w:val="Prrafodelista"/>
               <w:numPr>
                 <w:ilvl w:val="0"/>
                 <w:numId w:val="3"/>
@@ -2156,7 +2119,7 @@
           </w:p>
           <w:p>
             <w:pPr>
-              <w:pStyle w:val="ListParagraph"/>
+              <w:pStyle w:val="Prrafodelista"/>
               <w:numPr>
                 <w:ilvl w:val="0"/>
                 <w:numId w:val="3"/>
@@ -2176,7 +2139,7 @@
           </w:p>
           <w:p>
             <w:pPr>
-              <w:pStyle w:val="ListParagraph"/>
+              <w:pStyle w:val="Prrafodelista"/>
               <w:numPr>
                 <w:ilvl w:val="0"/>
                 <w:numId w:val="3"/>
@@ -2201,7 +2164,7 @@
     <w:p/>
     <w:p>
       <w:pPr>
-        <w:pStyle w:val="Heading2"/>
+        <w:pStyle w:val="Ttulo2"/>
       </w:pPr>
       <w:bookmarkStart w:id="9" w:name="_Toc312150019"/>
       <w:bookmarkStart w:id="10" w:name="_Toc312150385"/>
@@ -2214,13 +2177,13 @@
     <w:p/>
     <w:tbl>
       <w:tblPr>
-        <w:tblStyle w:val="TableGrid"/>
+        <w:tblStyle w:val="Tablaconcuadrcula"/>
         <w:tblW w:w="0" w:type="auto"/>
         <w:tblLook w:val="04A0" w:firstRow="1" w:lastRow="0" w:firstColumn="1" w:lastColumn="0" w:noHBand="0" w:noVBand="1"/>
       </w:tblPr>
       <w:tblGrid>
         <w:gridCol w:w="4216"/>
-        <w:gridCol w:w="5815"/>
+        <w:gridCol w:w="5639"/>
       </w:tblGrid>
       <w:tr>
         <w:tc>
@@ -2246,19 +2209,19 @@
                 <w:sz w:val="28"/>
                 <w:szCs w:val="28"/>
               </w:rPr>
+              <w:lastRenderedPageBreak/>
               <w:t xml:space="preserve">Control de </w:t>
             </w:r>
-            <w:proofErr w:type="spellStart"/>
             <w:r>
               <w:rPr>
                 <w:rFonts w:cstheme="minorHAnsi"/>
                 <w:b/>
                 <w:sz w:val="28"/>
                 <w:szCs w:val="28"/>
+                <w:lang w:val="es-PE"/>
               </w:rPr>
               <w:t>Tareas</w:t>
             </w:r>
-            <w:proofErr w:type="spellEnd"/>
             <w:r>
               <w:rPr>
                 <w:rFonts w:cstheme="minorHAnsi"/>
@@ -2268,17 +2231,16 @@
               </w:rPr>
               <w:t xml:space="preserve"> </w:t>
             </w:r>
-            <w:proofErr w:type="spellStart"/>
             <w:r>
               <w:rPr>
                 <w:rFonts w:cstheme="minorHAnsi"/>
                 <w:b/>
                 <w:sz w:val="28"/>
                 <w:szCs w:val="28"/>
+                <w:lang w:val="es-PE"/>
               </w:rPr>
               <w:t>Generales</w:t>
             </w:r>
-            <w:proofErr w:type="spellEnd"/>
           </w:p>
         </w:tc>
       </w:tr>
@@ -2324,10 +2286,10 @@
             <w:r>
               <w:rPr>
                 <w:noProof/>
-                <w:lang w:val="es-PE" w:eastAsia="es-PE"/>
+                <w:lang w:eastAsia="es-PE"/>
               </w:rPr>
               <w:drawing>
-                <wp:inline distT="0" distB="0" distL="0" distR="0" wp14:anchorId="0D00C28E" wp14:editId="71346EEA">
+                <wp:inline distT="0" distB="0" distL="0" distR="0" wp14:anchorId="5A94AA7D" wp14:editId="145D53CE">
                   <wp:extent cx="5400675" cy="2383189"/>
                   <wp:effectExtent l="0" t="0" r="0" b="0"/>
                   <wp:docPr id="10" name="Picture 10"/>
@@ -2522,7 +2484,7 @@
           </w:tcPr>
           <w:p>
             <w:pPr>
-              <w:pStyle w:val="ListParagraph"/>
+              <w:pStyle w:val="Prrafodelista"/>
               <w:numPr>
                 <w:ilvl w:val="0"/>
                 <w:numId w:val="4"/>
@@ -2587,7 +2549,7 @@
           </w:tcPr>
           <w:p>
             <w:pPr>
-              <w:pStyle w:val="ListParagraph"/>
+              <w:pStyle w:val="Prrafodelista"/>
               <w:numPr>
                 <w:ilvl w:val="0"/>
                 <w:numId w:val="4"/>
@@ -2652,7 +2614,7 @@
           </w:tcPr>
           <w:p>
             <w:pPr>
-              <w:pStyle w:val="ListParagraph"/>
+              <w:pStyle w:val="Prrafodelista"/>
               <w:numPr>
                 <w:ilvl w:val="0"/>
                 <w:numId w:val="4"/>
@@ -2717,7 +2679,7 @@
           </w:tcPr>
           <w:p>
             <w:pPr>
-              <w:pStyle w:val="ListParagraph"/>
+              <w:pStyle w:val="Prrafodelista"/>
               <w:numPr>
                 <w:ilvl w:val="0"/>
                 <w:numId w:val="4"/>
@@ -2785,7 +2747,7 @@
           </w:tcPr>
           <w:p>
             <w:pPr>
-              <w:pStyle w:val="ListParagraph"/>
+              <w:pStyle w:val="Prrafodelista"/>
               <w:numPr>
                 <w:ilvl w:val="0"/>
                 <w:numId w:val="4"/>
@@ -2846,7 +2808,7 @@
           </w:tcPr>
           <w:p>
             <w:pPr>
-              <w:pStyle w:val="ListParagraph"/>
+              <w:pStyle w:val="Prrafodelista"/>
               <w:numPr>
                 <w:ilvl w:val="0"/>
                 <w:numId w:val="4"/>
@@ -2907,7 +2869,7 @@
           </w:tcPr>
           <w:p>
             <w:pPr>
-              <w:pStyle w:val="ListParagraph"/>
+              <w:pStyle w:val="Prrafodelista"/>
               <w:numPr>
                 <w:ilvl w:val="0"/>
                 <w:numId w:val="4"/>
@@ -2970,7 +2932,7 @@
           </w:tcPr>
           <w:p>
             <w:pPr>
-              <w:pStyle w:val="ListParagraph"/>
+              <w:pStyle w:val="Prrafodelista"/>
               <w:numPr>
                 <w:ilvl w:val="0"/>
                 <w:numId w:val="3"/>
@@ -2990,7 +2952,7 @@
           </w:p>
           <w:p>
             <w:pPr>
-              <w:pStyle w:val="ListParagraph"/>
+              <w:pStyle w:val="Prrafodelista"/>
               <w:numPr>
                 <w:ilvl w:val="0"/>
                 <w:numId w:val="3"/>
@@ -3019,7 +2981,7 @@
     <w:p/>
     <w:p>
       <w:pPr>
-        <w:pStyle w:val="Heading2"/>
+        <w:pStyle w:val="Ttulo2"/>
       </w:pPr>
       <w:bookmarkStart w:id="11" w:name="_Toc312150021"/>
       <w:bookmarkStart w:id="12" w:name="_Toc312150387"/>
@@ -3032,13 +2994,13 @@
     <w:p/>
     <w:tbl>
       <w:tblPr>
-        <w:tblStyle w:val="TableGrid"/>
+        <w:tblStyle w:val="Tablaconcuadrcula"/>
         <w:tblW w:w="0" w:type="auto"/>
         <w:tblLook w:val="04A0" w:firstRow="1" w:lastRow="0" w:firstColumn="1" w:lastColumn="0" w:noHBand="0" w:noVBand="1"/>
       </w:tblPr>
       <w:tblGrid>
-        <w:gridCol w:w="4422"/>
-        <w:gridCol w:w="5609"/>
+        <w:gridCol w:w="4357"/>
+        <w:gridCol w:w="5498"/>
       </w:tblGrid>
       <w:tr>
         <w:tc>
@@ -3130,10 +3092,10 @@
             <w:r>
               <w:rPr>
                 <w:noProof/>
-                <w:lang w:val="es-PE" w:eastAsia="es-PE"/>
+                <w:lang w:eastAsia="es-PE"/>
               </w:rPr>
               <w:drawing>
-                <wp:inline distT="0" distB="0" distL="0" distR="0" wp14:anchorId="699825A2" wp14:editId="0CE89E35">
+                <wp:inline distT="0" distB="0" distL="0" distR="0" wp14:anchorId="5B64C9DF" wp14:editId="44A14727">
                   <wp:extent cx="2704762" cy="2495238"/>
                   <wp:effectExtent l="19050" t="19050" r="19685" b="19685"/>
                   <wp:docPr id="19" name="Picture 19"/>
@@ -3320,7 +3282,7 @@
           </w:tcPr>
           <w:p>
             <w:pPr>
-              <w:pStyle w:val="ListParagraph"/>
+              <w:pStyle w:val="Prrafodelista"/>
               <w:numPr>
                 <w:ilvl w:val="0"/>
                 <w:numId w:val="4"/>
@@ -3385,7 +3347,7 @@
           </w:tcPr>
           <w:p>
             <w:pPr>
-              <w:pStyle w:val="ListParagraph"/>
+              <w:pStyle w:val="Prrafodelista"/>
               <w:numPr>
                 <w:ilvl w:val="0"/>
                 <w:numId w:val="4"/>
@@ -3415,7 +3377,7 @@
           </w:p>
           <w:p>
             <w:pPr>
-              <w:pStyle w:val="ListParagraph"/>
+              <w:pStyle w:val="Prrafodelista"/>
               <w:ind w:left="360"/>
             </w:pPr>
           </w:p>
@@ -3466,7 +3428,7 @@
           </w:tcPr>
           <w:p>
             <w:pPr>
-              <w:pStyle w:val="ListParagraph"/>
+              <w:pStyle w:val="Prrafodelista"/>
               <w:numPr>
                 <w:ilvl w:val="0"/>
                 <w:numId w:val="3"/>
@@ -3487,7 +3449,7 @@
           </w:p>
           <w:p>
             <w:pPr>
-              <w:pStyle w:val="ListParagraph"/>
+              <w:pStyle w:val="Prrafodelista"/>
               <w:numPr>
                 <w:ilvl w:val="0"/>
                 <w:numId w:val="3"/>
@@ -3527,13 +3489,13 @@
     </w:p>
     <w:tbl>
       <w:tblPr>
-        <w:tblStyle w:val="TableGrid"/>
+        <w:tblStyle w:val="Tablaconcuadrcula"/>
         <w:tblW w:w="0" w:type="auto"/>
         <w:tblLook w:val="04A0" w:firstRow="1" w:lastRow="0" w:firstColumn="1" w:lastColumn="0" w:noHBand="0" w:noVBand="1"/>
       </w:tblPr>
       <w:tblGrid>
-        <w:gridCol w:w="4422"/>
-        <w:gridCol w:w="5609"/>
+        <w:gridCol w:w="4357"/>
+        <w:gridCol w:w="5498"/>
       </w:tblGrid>
       <w:tr>
         <w:tc>
@@ -3619,10 +3581,10 @@
             <w:r>
               <w:rPr>
                 <w:noProof/>
-                <w:lang w:val="es-PE" w:eastAsia="es-PE"/>
+                <w:lang w:eastAsia="es-PE"/>
               </w:rPr>
               <w:drawing>
-                <wp:inline distT="0" distB="0" distL="0" distR="0" wp14:anchorId="419A5067" wp14:editId="580B51C3">
+                <wp:inline distT="0" distB="0" distL="0" distR="0" wp14:anchorId="7A338685" wp14:editId="25BC96FA">
                   <wp:extent cx="2704762" cy="2495238"/>
                   <wp:effectExtent l="0" t="0" r="635" b="635"/>
                   <wp:docPr id="22" name="Picture 22"/>
@@ -3813,7 +3775,7 @@
           </w:tcPr>
           <w:p>
             <w:pPr>
-              <w:pStyle w:val="ListParagraph"/>
+              <w:pStyle w:val="Prrafodelista"/>
               <w:numPr>
                 <w:ilvl w:val="0"/>
                 <w:numId w:val="4"/>
@@ -3874,7 +3836,7 @@
           </w:tcPr>
           <w:p>
             <w:pPr>
-              <w:pStyle w:val="ListParagraph"/>
+              <w:pStyle w:val="Prrafodelista"/>
               <w:numPr>
                 <w:ilvl w:val="0"/>
                 <w:numId w:val="4"/>
@@ -3939,7 +3901,7 @@
           </w:tcPr>
           <w:p>
             <w:pPr>
-              <w:pStyle w:val="ListParagraph"/>
+              <w:pStyle w:val="Prrafodelista"/>
               <w:numPr>
                 <w:ilvl w:val="0"/>
                 <w:numId w:val="4"/>
@@ -4002,7 +3964,7 @@
           </w:tcPr>
           <w:p>
             <w:pPr>
-              <w:pStyle w:val="ListParagraph"/>
+              <w:pStyle w:val="Prrafodelista"/>
               <w:numPr>
                 <w:ilvl w:val="0"/>
                 <w:numId w:val="3"/>
@@ -4030,7 +3992,7 @@
           </w:p>
           <w:p>
             <w:pPr>
-              <w:pStyle w:val="ListParagraph"/>
+              <w:pStyle w:val="Prrafodelista"/>
               <w:numPr>
                 <w:ilvl w:val="0"/>
                 <w:numId w:val="3"/>
@@ -4050,7 +4012,7 @@
           </w:p>
           <w:p>
             <w:pPr>
-              <w:pStyle w:val="ListParagraph"/>
+              <w:pStyle w:val="Prrafodelista"/>
               <w:numPr>
                 <w:ilvl w:val="0"/>
                 <w:numId w:val="3"/>
@@ -4091,7 +4053,7 @@
     </w:p>
     <w:p>
       <w:pPr>
-        <w:pStyle w:val="Heading2"/>
+        <w:pStyle w:val="Ttulo2"/>
       </w:pPr>
       <w:bookmarkStart w:id="13" w:name="_Toc312150022"/>
       <w:bookmarkStart w:id="14" w:name="_Toc312150388"/>
@@ -4109,13 +4071,13 @@
     </w:p>
     <w:tbl>
       <w:tblPr>
-        <w:tblStyle w:val="TableGrid"/>
+        <w:tblStyle w:val="Tablaconcuadrcula"/>
         <w:tblW w:w="0" w:type="auto"/>
         <w:tblLook w:val="04A0" w:firstRow="1" w:lastRow="0" w:firstColumn="1" w:lastColumn="0" w:noHBand="0" w:noVBand="1"/>
       </w:tblPr>
       <w:tblGrid>
         <w:gridCol w:w="4422"/>
-        <w:gridCol w:w="5609"/>
+        <w:gridCol w:w="5433"/>
       </w:tblGrid>
       <w:tr>
         <w:tc>
@@ -4134,17 +4096,16 @@
                 <w:szCs w:val="28"/>
               </w:rPr>
             </w:pPr>
-            <w:proofErr w:type="spellStart"/>
             <w:r>
               <w:rPr>
                 <w:rFonts w:cstheme="minorHAnsi"/>
                 <w:b/>
                 <w:sz w:val="28"/>
                 <w:szCs w:val="28"/>
+                <w:lang w:val="es-PE"/>
               </w:rPr>
               <w:t>Administración</w:t>
             </w:r>
-            <w:proofErr w:type="spellEnd"/>
             <w:r>
               <w:rPr>
                 <w:rFonts w:cstheme="minorHAnsi"/>
@@ -4154,17 +4115,16 @@
               </w:rPr>
               <w:t xml:space="preserve"> de </w:t>
             </w:r>
-            <w:proofErr w:type="spellStart"/>
             <w:r>
               <w:rPr>
                 <w:rFonts w:cstheme="minorHAnsi"/>
                 <w:b/>
                 <w:sz w:val="28"/>
                 <w:szCs w:val="28"/>
+                <w:lang w:val="es-PE"/>
               </w:rPr>
               <w:t>Usuarios</w:t>
             </w:r>
-            <w:proofErr w:type="spellEnd"/>
           </w:p>
         </w:tc>
       </w:tr>
@@ -4211,10 +4171,10 @@
             <w:r>
               <w:rPr>
                 <w:noProof/>
-                <w:lang w:val="es-PE" w:eastAsia="es-PE"/>
+                <w:lang w:eastAsia="es-PE"/>
               </w:rPr>
               <w:drawing>
-                <wp:inline distT="0" distB="0" distL="0" distR="0" wp14:anchorId="30531BF8" wp14:editId="7F64B51C">
+                <wp:inline distT="0" distB="0" distL="0" distR="0" wp14:anchorId="4EF8B5A2" wp14:editId="365CE643">
                   <wp:extent cx="5365810" cy="2752725"/>
                   <wp:effectExtent l="0" t="0" r="6350" b="0"/>
                   <wp:docPr id="14" name="Picture 14"/>
@@ -4409,7 +4369,7 @@
           </w:tcPr>
           <w:p>
             <w:pPr>
-              <w:pStyle w:val="ListParagraph"/>
+              <w:pStyle w:val="Prrafodelista"/>
               <w:numPr>
                 <w:ilvl w:val="0"/>
                 <w:numId w:val="4"/>
@@ -4474,7 +4434,7 @@
           </w:tcPr>
           <w:p>
             <w:pPr>
-              <w:pStyle w:val="ListParagraph"/>
+              <w:pStyle w:val="Prrafodelista"/>
               <w:numPr>
                 <w:ilvl w:val="0"/>
                 <w:numId w:val="4"/>
@@ -4559,7 +4519,7 @@
           </w:tcPr>
           <w:p>
             <w:pPr>
-              <w:pStyle w:val="ListParagraph"/>
+              <w:pStyle w:val="Prrafodelista"/>
               <w:numPr>
                 <w:ilvl w:val="0"/>
                 <w:numId w:val="4"/>
@@ -4624,7 +4584,7 @@
           </w:tcPr>
           <w:p>
             <w:pPr>
-              <w:pStyle w:val="ListParagraph"/>
+              <w:pStyle w:val="Prrafodelista"/>
               <w:numPr>
                 <w:ilvl w:val="0"/>
                 <w:numId w:val="4"/>
@@ -4696,7 +4656,7 @@
           </w:tcPr>
           <w:p>
             <w:pPr>
-              <w:pStyle w:val="ListParagraph"/>
+              <w:pStyle w:val="Prrafodelista"/>
               <w:numPr>
                 <w:ilvl w:val="0"/>
                 <w:numId w:val="4"/>
@@ -4759,7 +4719,7 @@
           </w:tcPr>
           <w:p>
             <w:pPr>
-              <w:pStyle w:val="ListParagraph"/>
+              <w:pStyle w:val="Prrafodelista"/>
               <w:numPr>
                 <w:ilvl w:val="0"/>
                 <w:numId w:val="3"/>
@@ -4779,7 +4739,7 @@
           </w:p>
           <w:p>
             <w:pPr>
-              <w:pStyle w:val="ListParagraph"/>
+              <w:pStyle w:val="Prrafodelista"/>
               <w:numPr>
                 <w:ilvl w:val="0"/>
                 <w:numId w:val="3"/>
@@ -4812,13 +4772,13 @@
     </w:p>
     <w:tbl>
       <w:tblPr>
-        <w:tblStyle w:val="TableGrid"/>
+        <w:tblStyle w:val="Tablaconcuadrcula"/>
         <w:tblW w:w="0" w:type="auto"/>
         <w:tblLook w:val="04A0" w:firstRow="1" w:lastRow="0" w:firstColumn="1" w:lastColumn="0" w:noHBand="0" w:noVBand="1"/>
       </w:tblPr>
       <w:tblGrid>
         <w:gridCol w:w="4384"/>
-        <w:gridCol w:w="5647"/>
+        <w:gridCol w:w="5471"/>
       </w:tblGrid>
       <w:tr>
         <w:tc>
@@ -4837,18 +4797,17 @@
                 <w:szCs w:val="28"/>
               </w:rPr>
             </w:pPr>
-            <w:proofErr w:type="spellStart"/>
             <w:r>
               <w:rPr>
                 <w:rFonts w:cstheme="minorHAnsi"/>
                 <w:b/>
                 <w:sz w:val="28"/>
                 <w:szCs w:val="28"/>
+                <w:lang w:val="es-PE"/>
               </w:rPr>
               <w:lastRenderedPageBreak/>
               <w:t>Administración</w:t>
             </w:r>
-            <w:proofErr w:type="spellEnd"/>
             <w:r>
               <w:rPr>
                 <w:rFonts w:cstheme="minorHAnsi"/>
@@ -4904,10 +4863,10 @@
             <w:r>
               <w:rPr>
                 <w:noProof/>
-                <w:lang w:val="es-PE" w:eastAsia="es-PE"/>
+                <w:lang w:eastAsia="es-PE"/>
               </w:rPr>
               <w:drawing>
-                <wp:inline distT="0" distB="0" distL="0" distR="0" wp14:anchorId="1979C293" wp14:editId="6F2A3D58">
+                <wp:inline distT="0" distB="0" distL="0" distR="0" wp14:anchorId="24FA6D16" wp14:editId="3637A92E">
                   <wp:extent cx="5440579" cy="2749222"/>
                   <wp:effectExtent l="0" t="0" r="8255" b="0"/>
                   <wp:docPr id="17" name="Picture 17"/>
@@ -5102,7 +5061,7 @@
           </w:tcPr>
           <w:p>
             <w:pPr>
-              <w:pStyle w:val="ListParagraph"/>
+              <w:pStyle w:val="Prrafodelista"/>
               <w:numPr>
                 <w:ilvl w:val="0"/>
                 <w:numId w:val="4"/>
@@ -5167,7 +5126,7 @@
           </w:tcPr>
           <w:p>
             <w:pPr>
-              <w:pStyle w:val="ListParagraph"/>
+              <w:pStyle w:val="Prrafodelista"/>
               <w:numPr>
                 <w:ilvl w:val="0"/>
                 <w:numId w:val="4"/>
@@ -5244,7 +5203,7 @@
           </w:tcPr>
           <w:p>
             <w:pPr>
-              <w:pStyle w:val="ListParagraph"/>
+              <w:pStyle w:val="Prrafodelista"/>
               <w:numPr>
                 <w:ilvl w:val="0"/>
                 <w:numId w:val="4"/>
@@ -5309,7 +5268,7 @@
           </w:tcPr>
           <w:p>
             <w:pPr>
-              <w:pStyle w:val="ListParagraph"/>
+              <w:pStyle w:val="Prrafodelista"/>
               <w:numPr>
                 <w:ilvl w:val="0"/>
                 <w:numId w:val="4"/>
@@ -5379,7 +5338,7 @@
           </w:tcPr>
           <w:p>
             <w:pPr>
-              <w:pStyle w:val="ListParagraph"/>
+              <w:pStyle w:val="Prrafodelista"/>
               <w:numPr>
                 <w:ilvl w:val="0"/>
                 <w:numId w:val="3"/>
@@ -5399,7 +5358,7 @@
           </w:p>
           <w:p>
             <w:pPr>
-              <w:pStyle w:val="ListParagraph"/>
+              <w:pStyle w:val="Prrafodelista"/>
               <w:numPr>
                 <w:ilvl w:val="0"/>
                 <w:numId w:val="3"/>
@@ -5419,7 +5378,7 @@
           </w:p>
           <w:p>
             <w:pPr>
-              <w:pStyle w:val="ListParagraph"/>
+              <w:pStyle w:val="Prrafodelista"/>
               <w:numPr>
                 <w:ilvl w:val="1"/>
                 <w:numId w:val="3"/>
@@ -5438,7 +5397,7 @@
           </w:p>
           <w:p>
             <w:pPr>
-              <w:pStyle w:val="ListParagraph"/>
+              <w:pStyle w:val="Prrafodelista"/>
               <w:numPr>
                 <w:ilvl w:val="1"/>
                 <w:numId w:val="3"/>
@@ -5457,7 +5416,7 @@
           </w:p>
           <w:p>
             <w:pPr>
-              <w:pStyle w:val="ListParagraph"/>
+              <w:pStyle w:val="Prrafodelista"/>
               <w:numPr>
                 <w:ilvl w:val="1"/>
                 <w:numId w:val="3"/>
@@ -5476,7 +5435,7 @@
           </w:p>
           <w:p>
             <w:pPr>
-              <w:pStyle w:val="ListParagraph"/>
+              <w:pStyle w:val="Prrafodelista"/>
               <w:numPr>
                 <w:ilvl w:val="1"/>
                 <w:numId w:val="3"/>
@@ -5508,7 +5467,7 @@
     </w:p>
     <w:p/>
     <w:sectPr>
-      <w:pgSz w:w="12240" w:h="15840"/>
+      <w:pgSz w:w="11907" w:h="16839" w:code="9"/>
       <w:pgMar w:top="1134" w:right="1134" w:bottom="1134" w:left="1134" w:header="709" w:footer="709" w:gutter="0"/>
       <w:cols w:space="708"/>
       <w:docGrid w:linePitch="360"/>
@@ -5526,7 +5485,7 @@
     <w:lvl w:ilvl="0">
       <w:start w:val="1"/>
       <w:numFmt w:val="decimal"/>
-      <w:pStyle w:val="Heading1"/>
+      <w:pStyle w:val="Ttulo1"/>
       <w:lvlText w:val="%1."/>
       <w:lvlJc w:val="left"/>
       <w:pPr>
@@ -5682,7 +5641,7 @@
     <w:lvl w:ilvl="1">
       <w:start w:val="1"/>
       <w:numFmt w:val="decimal"/>
-      <w:pStyle w:val="Heading2"/>
+      <w:pStyle w:val="Ttulo2"/>
       <w:lvlText w:val="%1.%2."/>
       <w:lvlJc w:val="left"/>
       <w:pPr>
@@ -6178,11 +6137,11 @@
     <w:name w:val="Normal"/>
     <w:qFormat/>
   </w:style>
-  <w:style w:type="paragraph" w:styleId="Heading1">
+  <w:style w:type="paragraph" w:styleId="Ttulo1">
     <w:name w:val="heading 1"/>
     <w:basedOn w:val="Normal"/>
     <w:next w:val="Normal"/>
-    <w:link w:val="Heading1Char"/>
+    <w:link w:val="Ttulo1Car"/>
     <w:qFormat/>
     <w:rsid w:val="000E4916"/>
     <w:pPr>
@@ -6202,11 +6161,11 @@
       <w:lang w:val="es-ES" w:eastAsia="ar-SA"/>
     </w:rPr>
   </w:style>
-  <w:style w:type="paragraph" w:styleId="Heading2">
+  <w:style w:type="paragraph" w:styleId="Ttulo2">
     <w:name w:val="heading 2"/>
     <w:basedOn w:val="Normal"/>
     <w:next w:val="Normal"/>
-    <w:link w:val="Heading2Char"/>
+    <w:link w:val="Ttulo2Car"/>
     <w:autoRedefine/>
     <w:uiPriority w:val="9"/>
     <w:unhideWhenUsed/>
@@ -6235,13 +6194,13 @@
       <w:lang w:val="es-ES" w:eastAsia="ar-SA"/>
     </w:rPr>
   </w:style>
-  <w:style w:type="character" w:default="1" w:styleId="DefaultParagraphFont">
+  <w:style w:type="character" w:default="1" w:styleId="Fuentedeprrafopredeter">
     <w:name w:val="Default Paragraph Font"/>
     <w:uiPriority w:val="1"/>
     <w:semiHidden/>
     <w:unhideWhenUsed/>
   </w:style>
-  <w:style w:type="table" w:default="1" w:styleId="TableNormal">
+  <w:style w:type="table" w:default="1" w:styleId="Tablanormal">
     <w:name w:val="Normal Table"/>
     <w:uiPriority w:val="99"/>
     <w:semiHidden/>
@@ -6256,16 +6215,16 @@
       </w:tblCellMar>
     </w:tblPr>
   </w:style>
-  <w:style w:type="numbering" w:default="1" w:styleId="NoList">
+  <w:style w:type="numbering" w:default="1" w:styleId="Sinlista">
     <w:name w:val="No List"/>
     <w:uiPriority w:val="99"/>
     <w:semiHidden/>
     <w:unhideWhenUsed/>
   </w:style>
-  <w:style w:type="character" w:customStyle="1" w:styleId="Heading1Char">
-    <w:name w:val="Heading 1 Char"/>
-    <w:basedOn w:val="DefaultParagraphFont"/>
-    <w:link w:val="Heading1"/>
+  <w:style w:type="character" w:customStyle="1" w:styleId="Ttulo1Car">
+    <w:name w:val="Título 1 Car"/>
+    <w:basedOn w:val="Fuentedeprrafopredeter"/>
+    <w:link w:val="Ttulo1"/>
     <w:rsid w:val="000E4916"/>
     <w:rPr>
       <w:rFonts w:ascii="Arial" w:eastAsia="Times New Roman" w:hAnsi="Arial" w:cs="Arial"/>
@@ -6275,10 +6234,10 @@
       <w:lang w:val="es-ES" w:eastAsia="ar-SA"/>
     </w:rPr>
   </w:style>
-  <w:style w:type="character" w:customStyle="1" w:styleId="Heading2Char">
-    <w:name w:val="Heading 2 Char"/>
-    <w:basedOn w:val="DefaultParagraphFont"/>
-    <w:link w:val="Heading2"/>
+  <w:style w:type="character" w:customStyle="1" w:styleId="Ttulo2Car">
+    <w:name w:val="Título 2 Car"/>
+    <w:basedOn w:val="Fuentedeprrafopredeter"/>
+    <w:link w:val="Ttulo2"/>
     <w:uiPriority w:val="9"/>
     <w:rsid w:val="000E4916"/>
     <w:rPr>
@@ -6289,9 +6248,9 @@
       <w:lang w:val="es-ES" w:eastAsia="ar-SA"/>
     </w:rPr>
   </w:style>
-  <w:style w:type="table" w:styleId="TableGrid">
+  <w:style w:type="table" w:styleId="Tablaconcuadrcula">
     <w:name w:val="Table Grid"/>
-    <w:basedOn w:val="TableNormal"/>
+    <w:basedOn w:val="Tablanormal"/>
     <w:uiPriority w:val="59"/>
     <w:rsid w:val="000E4916"/>
     <w:pPr>
@@ -6318,7 +6277,7 @@
       </w:tblCellMar>
     </w:tblPr>
   </w:style>
-  <w:style w:type="paragraph" w:styleId="ListParagraph">
+  <w:style w:type="paragraph" w:styleId="Prrafodelista">
     <w:name w:val="List Paragraph"/>
     <w:basedOn w:val="Normal"/>
     <w:uiPriority w:val="34"/>
@@ -6329,10 +6288,10 @@
       <w:contextualSpacing/>
     </w:pPr>
   </w:style>
-  <w:style w:type="paragraph" w:styleId="BalloonText">
+  <w:style w:type="paragraph" w:styleId="Textodeglobo">
     <w:name w:val="Balloon Text"/>
     <w:basedOn w:val="Normal"/>
-    <w:link w:val="BalloonTextChar"/>
+    <w:link w:val="TextodegloboCar"/>
     <w:uiPriority w:val="99"/>
     <w:semiHidden/>
     <w:unhideWhenUsed/>
@@ -6346,10 +6305,10 @@
       <w:szCs w:val="16"/>
     </w:rPr>
   </w:style>
-  <w:style w:type="character" w:customStyle="1" w:styleId="BalloonTextChar">
-    <w:name w:val="Balloon Text Char"/>
-    <w:basedOn w:val="DefaultParagraphFont"/>
-    <w:link w:val="BalloonText"/>
+  <w:style w:type="character" w:customStyle="1" w:styleId="TextodegloboCar">
+    <w:name w:val="Texto de globo Car"/>
+    <w:basedOn w:val="Fuentedeprrafopredeter"/>
+    <w:link w:val="Textodeglobo"/>
     <w:uiPriority w:val="99"/>
     <w:semiHidden/>
     <w:rsid w:val="000E4916"/>
@@ -6522,11 +6481,11 @@
     <w:name w:val="Normal"/>
     <w:qFormat/>
   </w:style>
-  <w:style w:type="paragraph" w:styleId="Heading1">
+  <w:style w:type="paragraph" w:styleId="Ttulo1">
     <w:name w:val="heading 1"/>
     <w:basedOn w:val="Normal"/>
     <w:next w:val="Normal"/>
-    <w:link w:val="Heading1Char"/>
+    <w:link w:val="Ttulo1Car"/>
     <w:qFormat/>
     <w:rsid w:val="000E4916"/>
     <w:pPr>
@@ -6546,11 +6505,11 @@
       <w:lang w:val="es-ES" w:eastAsia="ar-SA"/>
     </w:rPr>
   </w:style>
-  <w:style w:type="paragraph" w:styleId="Heading2">
+  <w:style w:type="paragraph" w:styleId="Ttulo2">
     <w:name w:val="heading 2"/>
     <w:basedOn w:val="Normal"/>
     <w:next w:val="Normal"/>
-    <w:link w:val="Heading2Char"/>
+    <w:link w:val="Ttulo2Car"/>
     <w:autoRedefine/>
     <w:uiPriority w:val="9"/>
     <w:unhideWhenUsed/>
@@ -6579,13 +6538,13 @@
       <w:lang w:val="es-ES" w:eastAsia="ar-SA"/>
     </w:rPr>
   </w:style>
-  <w:style w:type="character" w:default="1" w:styleId="DefaultParagraphFont">
+  <w:style w:type="character" w:default="1" w:styleId="Fuentedeprrafopredeter">
     <w:name w:val="Default Paragraph Font"/>
     <w:uiPriority w:val="1"/>
     <w:semiHidden/>
     <w:unhideWhenUsed/>
   </w:style>
-  <w:style w:type="table" w:default="1" w:styleId="TableNormal">
+  <w:style w:type="table" w:default="1" w:styleId="Tablanormal">
     <w:name w:val="Normal Table"/>
     <w:uiPriority w:val="99"/>
     <w:semiHidden/>
@@ -6600,16 +6559,16 @@
       </w:tblCellMar>
     </w:tblPr>
   </w:style>
-  <w:style w:type="numbering" w:default="1" w:styleId="NoList">
+  <w:style w:type="numbering" w:default="1" w:styleId="Sinlista">
     <w:name w:val="No List"/>
     <w:uiPriority w:val="99"/>
     <w:semiHidden/>
     <w:unhideWhenUsed/>
   </w:style>
-  <w:style w:type="character" w:customStyle="1" w:styleId="Heading1Char">
-    <w:name w:val="Heading 1 Char"/>
-    <w:basedOn w:val="DefaultParagraphFont"/>
-    <w:link w:val="Heading1"/>
+  <w:style w:type="character" w:customStyle="1" w:styleId="Ttulo1Car">
+    <w:name w:val="Título 1 Car"/>
+    <w:basedOn w:val="Fuentedeprrafopredeter"/>
+    <w:link w:val="Ttulo1"/>
     <w:rsid w:val="000E4916"/>
     <w:rPr>
       <w:rFonts w:ascii="Arial" w:eastAsia="Times New Roman" w:hAnsi="Arial" w:cs="Arial"/>
@@ -6619,10 +6578,10 @@
       <w:lang w:val="es-ES" w:eastAsia="ar-SA"/>
     </w:rPr>
   </w:style>
-  <w:style w:type="character" w:customStyle="1" w:styleId="Heading2Char">
-    <w:name w:val="Heading 2 Char"/>
-    <w:basedOn w:val="DefaultParagraphFont"/>
-    <w:link w:val="Heading2"/>
+  <w:style w:type="character" w:customStyle="1" w:styleId="Ttulo2Car">
+    <w:name w:val="Título 2 Car"/>
+    <w:basedOn w:val="Fuentedeprrafopredeter"/>
+    <w:link w:val="Ttulo2"/>
     <w:uiPriority w:val="9"/>
     <w:rsid w:val="000E4916"/>
     <w:rPr>
@@ -6633,9 +6592,9 @@
       <w:lang w:val="es-ES" w:eastAsia="ar-SA"/>
     </w:rPr>
   </w:style>
-  <w:style w:type="table" w:styleId="TableGrid">
+  <w:style w:type="table" w:styleId="Tablaconcuadrcula">
     <w:name w:val="Table Grid"/>
-    <w:basedOn w:val="TableNormal"/>
+    <w:basedOn w:val="Tablanormal"/>
     <w:uiPriority w:val="59"/>
     <w:rsid w:val="000E4916"/>
     <w:pPr>
@@ -6662,7 +6621,7 @@
       </w:tblCellMar>
     </w:tblPr>
   </w:style>
-  <w:style w:type="paragraph" w:styleId="ListParagraph">
+  <w:style w:type="paragraph" w:styleId="Prrafodelista">
     <w:name w:val="List Paragraph"/>
     <w:basedOn w:val="Normal"/>
     <w:uiPriority w:val="34"/>
@@ -6673,10 +6632,10 @@
       <w:contextualSpacing/>
     </w:pPr>
   </w:style>
-  <w:style w:type="paragraph" w:styleId="BalloonText">
+  <w:style w:type="paragraph" w:styleId="Textodeglobo">
     <w:name w:val="Balloon Text"/>
     <w:basedOn w:val="Normal"/>
-    <w:link w:val="BalloonTextChar"/>
+    <w:link w:val="TextodegloboCar"/>
     <w:uiPriority w:val="99"/>
     <w:semiHidden/>
     <w:unhideWhenUsed/>
@@ -6690,10 +6649,10 @@
       <w:szCs w:val="16"/>
     </w:rPr>
   </w:style>
-  <w:style w:type="character" w:customStyle="1" w:styleId="BalloonTextChar">
-    <w:name w:val="Balloon Text Char"/>
-    <w:basedOn w:val="DefaultParagraphFont"/>
-    <w:link w:val="BalloonText"/>
+  <w:style w:type="character" w:customStyle="1" w:styleId="TextodegloboCar">
+    <w:name w:val="Texto de globo Car"/>
+    <w:basedOn w:val="Fuentedeprrafopredeter"/>
+    <w:link w:val="Textodeglobo"/>
     <w:uiPriority w:val="99"/>
     <w:semiHidden/>
     <w:rsid w:val="000E4916"/>
